--- a/Q2/Q2.docx
+++ b/Q2/Q2.docx
@@ -45,17 +45,7 @@
           <w:color w:val="000000"/>
           <w:u w:val="none"/>
         </w:rPr>
-        <w:t>azuredeploy.jso</w:t>
-      </w:r>
-      <w:r>
-        <w:rPr>
-          <w:rStyle w:val="StrongEmphasis"/>
-          <w:b w:val="false"/>
-          <w:bCs w:val="false"/>
-          <w:color w:val="000000"/>
-          <w:u w:val="none"/>
-        </w:rPr>
-        <w:t xml:space="preserve">n &amp; </w:t>
+        <w:t xml:space="preserve">azuredeploy.json &amp; </w:t>
       </w:r>
       <w:hyperlink r:id="rId2">
         <w:bookmarkStart w:id="0" w:name="aa9ffef3e2fd970095a87f24d5580874-074a39f"/>
@@ -234,7 +224,7 @@
       <w:r>
         <w:rPr/>
         <w:drawing>
-          <wp:inline distT="19050" distB="21590" distL="19050" distR="26035">
+          <wp:inline distT="0" distB="0" distL="0" distR="0">
             <wp:extent cx="5936615" cy="1692910"/>
             <wp:effectExtent l="0" t="0" r="0" b="0"/>
             <wp:docPr id="1" name="Picture 6" descr=""/>
@@ -545,7 +535,7 @@
       <w:r>
         <w:rPr/>
         <w:drawing>
-          <wp:inline distT="19050" distB="13335" distL="19050" distR="19050">
+          <wp:inline distT="0" distB="0" distL="0" distR="0">
             <wp:extent cx="5943600" cy="2291715"/>
             <wp:effectExtent l="0" t="0" r="0" b="0"/>
             <wp:docPr id="2" name="Picture 7" descr=""/>
@@ -655,7 +645,7 @@
       <w:r>
         <w:rPr/>
         <w:drawing>
-          <wp:inline distT="19050" distB="19050" distL="19050" distR="19050">
+          <wp:inline distT="0" distB="0" distL="0" distR="0">
             <wp:extent cx="4343400" cy="2609850"/>
             <wp:effectExtent l="0" t="0" r="0" b="0"/>
             <wp:docPr id="3" name="Picture 8" descr=""/>
@@ -945,39 +935,7 @@
           <w:sz w:val="24"/>
           <w:szCs w:val="24"/>
         </w:rPr>
-        <w:t>-</w:t>
-      </w:r>
-      <w:r>
-        <w:rPr>
-          <w:b/>
-          <w:sz w:val="24"/>
-          <w:szCs w:val="24"/>
-        </w:rPr>
-        <w:t>adminP</w:t>
-      </w:r>
-      <w:r>
-        <w:rPr>
-          <w:b/>
-          <w:sz w:val="24"/>
-          <w:szCs w:val="24"/>
-        </w:rPr>
-        <w:t>assword “$(</w:t>
-      </w:r>
-      <w:r>
-        <w:rPr>
-          <w:b/>
-          <w:sz w:val="24"/>
-          <w:szCs w:val="24"/>
-        </w:rPr>
-        <w:t>vm</w:t>
-      </w:r>
-      <w:r>
-        <w:rPr>
-          <w:b/>
-          <w:sz w:val="24"/>
-          <w:szCs w:val="24"/>
-        </w:rPr>
-        <w:t>password</w:t>
+        <w:t>-adminPassword “$(vmpassword</w:t>
       </w:r>
       <w:r>
         <w:rPr>
@@ -997,17 +955,20 @@
         </w:rPr>
       </w:pPr>
       <w:r>
-        <w:rPr/>
+        <w:rPr>
+          <w:sz w:val="24"/>
+          <w:szCs w:val="24"/>
+        </w:rPr>
         <w:drawing>
-          <wp:anchor behindDoc="0" distT="0" distB="0" distL="0" distR="0" simplePos="0" locked="0" layoutInCell="1" allowOverlap="1" relativeHeight="6">
+          <wp:anchor behindDoc="0" distT="0" distB="0" distL="0" distR="0" simplePos="0" locked="0" layoutInCell="1" allowOverlap="1" relativeHeight="3">
             <wp:simplePos x="0" y="0"/>
             <wp:positionH relativeFrom="column">
-              <wp:align>center</wp:align>
+              <wp:posOffset>683895</wp:posOffset>
             </wp:positionH>
             <wp:positionV relativeFrom="paragraph">
               <wp:posOffset>635</wp:posOffset>
             </wp:positionV>
-            <wp:extent cx="5943600" cy="2707005"/>
+            <wp:extent cx="5177155" cy="2707005"/>
             <wp:effectExtent l="0" t="0" r="0" b="0"/>
             <wp:wrapSquare wrapText="largest"/>
             <wp:docPr id="4" name="Image1" descr=""/>
@@ -1032,7 +993,7 @@
                   <pic:spPr bwMode="auto">
                     <a:xfrm>
                       <a:off x="0" y="0"/>
-                      <a:ext cx="5943600" cy="2707005"/>
+                      <a:ext cx="5177155" cy="2707005"/>
                     </a:xfrm>
                     <a:prstGeom prst="rect">
                       <a:avLst/>
@@ -1062,6 +1023,196 @@
           <w:sz w:val="24"/>
           <w:szCs w:val="24"/>
         </w:rPr>
+      </w:r>
+    </w:p>
+    <w:p>
+      <w:pPr>
+        <w:pStyle w:val="Normal"/>
+        <w:jc w:val="center"/>
+        <w:rPr>
+          <w:b/>
+          <w:b/>
+          <w:sz w:val="24"/>
+          <w:szCs w:val="24"/>
+        </w:rPr>
+      </w:pPr>
+      <w:r>
+        <w:rPr>
+          <w:b/>
+          <w:sz w:val="24"/>
+          <w:szCs w:val="24"/>
+        </w:rPr>
+      </w:r>
+    </w:p>
+    <w:p>
+      <w:pPr>
+        <w:pStyle w:val="Normal"/>
+        <w:jc w:val="center"/>
+        <w:rPr>
+          <w:b/>
+          <w:b/>
+          <w:sz w:val="24"/>
+          <w:szCs w:val="24"/>
+        </w:rPr>
+      </w:pPr>
+      <w:r>
+        <w:rPr>
+          <w:b/>
+          <w:sz w:val="24"/>
+          <w:szCs w:val="24"/>
+        </w:rPr>
+      </w:r>
+    </w:p>
+    <w:p>
+      <w:pPr>
+        <w:pStyle w:val="Normal"/>
+        <w:jc w:val="center"/>
+        <w:rPr>
+          <w:b/>
+          <w:b/>
+          <w:sz w:val="24"/>
+          <w:szCs w:val="24"/>
+        </w:rPr>
+      </w:pPr>
+      <w:r>
+        <w:rPr>
+          <w:b/>
+          <w:sz w:val="24"/>
+          <w:szCs w:val="24"/>
+        </w:rPr>
+      </w:r>
+    </w:p>
+    <w:p>
+      <w:pPr>
+        <w:pStyle w:val="Normal"/>
+        <w:jc w:val="center"/>
+        <w:rPr>
+          <w:b/>
+          <w:b/>
+          <w:sz w:val="24"/>
+          <w:szCs w:val="24"/>
+        </w:rPr>
+      </w:pPr>
+      <w:r>
+        <w:rPr>
+          <w:b/>
+          <w:sz w:val="24"/>
+          <w:szCs w:val="24"/>
+        </w:rPr>
+      </w:r>
+    </w:p>
+    <w:p>
+      <w:pPr>
+        <w:pStyle w:val="Normal"/>
+        <w:jc w:val="center"/>
+        <w:rPr>
+          <w:b/>
+          <w:b/>
+          <w:sz w:val="24"/>
+          <w:szCs w:val="24"/>
+        </w:rPr>
+      </w:pPr>
+      <w:r>
+        <w:rPr>
+          <w:b/>
+          <w:sz w:val="24"/>
+          <w:szCs w:val="24"/>
+        </w:rPr>
+      </w:r>
+    </w:p>
+    <w:p>
+      <w:pPr>
+        <w:pStyle w:val="Normal"/>
+        <w:jc w:val="center"/>
+        <w:rPr>
+          <w:b/>
+          <w:b/>
+          <w:sz w:val="24"/>
+          <w:szCs w:val="24"/>
+        </w:rPr>
+      </w:pPr>
+      <w:r>
+        <w:rPr>
+          <w:b/>
+          <w:sz w:val="24"/>
+          <w:szCs w:val="24"/>
+        </w:rPr>
+      </w:r>
+    </w:p>
+    <w:p>
+      <w:pPr>
+        <w:pStyle w:val="Normal"/>
+        <w:jc w:val="center"/>
+        <w:rPr>
+          <w:b/>
+          <w:b/>
+          <w:sz w:val="24"/>
+          <w:szCs w:val="24"/>
+        </w:rPr>
+      </w:pPr>
+      <w:r>
+        <w:rPr>
+          <w:b/>
+          <w:sz w:val="24"/>
+          <w:szCs w:val="24"/>
+        </w:rPr>
+      </w:r>
+    </w:p>
+    <w:p>
+      <w:pPr>
+        <w:pStyle w:val="Normal"/>
+        <w:jc w:val="center"/>
+        <w:rPr>
+          <w:b/>
+          <w:b/>
+          <w:sz w:val="24"/>
+          <w:szCs w:val="24"/>
+        </w:rPr>
+      </w:pPr>
+      <w:r>
+        <w:rPr>
+          <w:b/>
+          <w:sz w:val="24"/>
+          <w:szCs w:val="24"/>
+        </w:rPr>
+      </w:r>
+    </w:p>
+    <w:p>
+      <w:pPr>
+        <w:pStyle w:val="Normal"/>
+        <w:jc w:val="center"/>
+        <w:rPr>
+          <w:b/>
+          <w:b/>
+          <w:sz w:val="24"/>
+          <w:szCs w:val="24"/>
+        </w:rPr>
+      </w:pPr>
+      <w:r>
+        <w:rPr>
+          <w:b/>
+          <w:sz w:val="24"/>
+          <w:szCs w:val="24"/>
+        </w:rPr>
+      </w:r>
+    </w:p>
+    <w:p>
+      <w:pPr>
+        <w:pStyle w:val="Normal"/>
+        <w:jc w:val="center"/>
+        <w:rPr>
+          <w:b/>
+          <w:b/>
+          <w:sz w:val="24"/>
+          <w:szCs w:val="24"/>
+        </w:rPr>
+      </w:pPr>
+      <w:r>
+        <w:rPr>
+          <w:b/>
+          <w:sz w:val="24"/>
+          <w:szCs w:val="24"/>
+        </w:rPr>
         <w:t>Fig. ARM template deployment</w:t>
       </w:r>
     </w:p>
@@ -1187,7 +1338,7 @@
       </w:pPr>
       <w:r>
         <w:drawing>
-          <wp:anchor behindDoc="0" distT="19050" distB="26035" distL="133350" distR="142875" simplePos="0" locked="0" layoutInCell="1" allowOverlap="1" relativeHeight="2">
+          <wp:anchor behindDoc="0" distT="18415" distB="26035" distL="133350" distR="142875" simplePos="0" locked="0" layoutInCell="1" allowOverlap="1" relativeHeight="2">
             <wp:simplePos x="0" y="0"/>
             <wp:positionH relativeFrom="column">
               <wp:posOffset>334010</wp:posOffset>
@@ -1199,11 +1350,11 @@
             <wp:effectExtent l="0" t="0" r="0" b="0"/>
             <wp:wrapTight wrapText="bothSides">
               <wp:wrapPolygon edited="0">
-                <wp:start x="-66" y="-127"/>
-                <wp:lineTo x="-66" y="21625"/>
-                <wp:lineTo x="21616" y="21625"/>
-                <wp:lineTo x="21616" y="-127"/>
-                <wp:lineTo x="-66" y="-127"/>
+                <wp:start x="-66" y="-84"/>
+                <wp:lineTo x="-66" y="21584"/>
+                <wp:lineTo x="21600" y="21584"/>
+                <wp:lineTo x="21600" y="-84"/>
+                <wp:lineTo x="-66" y="-84"/>
               </wp:wrapPolygon>
             </wp:wrapTight>
             <wp:docPr id="5" name="Picture 1" descr=""/>
@@ -1407,49 +1558,7 @@
           <w:sz w:val="24"/>
           <w:szCs w:val="24"/>
         </w:rPr>
-        <w:t>Eg. A secret name “</w:t>
-      </w:r>
-      <w:r>
-        <w:rPr>
-          <w:sz w:val="24"/>
-          <w:szCs w:val="24"/>
-        </w:rPr>
-        <w:t>admin</w:t>
-      </w:r>
-      <w:r>
-        <w:rPr>
-          <w:sz w:val="24"/>
-          <w:szCs w:val="24"/>
-        </w:rPr>
-        <w:t>P</w:t>
-      </w:r>
-      <w:r>
-        <w:rPr>
-          <w:sz w:val="24"/>
-          <w:szCs w:val="24"/>
-        </w:rPr>
-        <w:t>assword</w:t>
-      </w:r>
-      <w:r>
-        <w:rPr>
-          <w:sz w:val="24"/>
-          <w:szCs w:val="24"/>
-        </w:rPr>
-        <w:t>” in Key Vault will be named as “$(</w:t>
-      </w:r>
-      <w:r>
-        <w:rPr>
-          <w:sz w:val="24"/>
-          <w:szCs w:val="24"/>
-        </w:rPr>
-        <w:t>vm</w:t>
-      </w:r>
-      <w:r>
-        <w:rPr>
-          <w:sz w:val="24"/>
-          <w:szCs w:val="24"/>
-        </w:rPr>
-        <w:t>password)” in Azure DevOps which can be directly used in the “ARM template deployment” task for Overriding template parameters.</w:t>
+        <w:t>Eg. A secret name “adminPassword” in Key Vault will be named as “$(vmpassword)” in Azure DevOps which can be directly used in the “ARM template deployment” task for Overriding template parameters.</w:t>
       </w:r>
     </w:p>
     <w:p>
@@ -1461,9 +1570,12 @@
         </w:rPr>
       </w:pPr>
       <w:r>
-        <w:rPr/>
+        <w:rPr>
+          <w:sz w:val="24"/>
+          <w:szCs w:val="24"/>
+        </w:rPr>
         <w:drawing>
-          <wp:anchor behindDoc="0" distT="0" distB="0" distL="0" distR="0" simplePos="0" locked="0" layoutInCell="1" allowOverlap="1" relativeHeight="7">
+          <wp:anchor behindDoc="0" distT="0" distB="0" distL="0" distR="0" simplePos="0" locked="0" layoutInCell="1" allowOverlap="1" relativeHeight="4">
             <wp:simplePos x="0" y="0"/>
             <wp:positionH relativeFrom="column">
               <wp:align>center</wp:align>
@@ -1827,7 +1939,6 @@
     <w:rPrDefault>
       <w:rPr>
         <w:rFonts w:ascii="Calibri" w:hAnsi="Calibri" w:eastAsia="Calibri" w:cs="" w:asciiTheme="minorHAnsi" w:cstheme="minorBidi" w:eastAsiaTheme="minorHAnsi" w:hAnsiTheme="minorHAnsi"/>
-        <w:sz w:val="22"/>
         <w:szCs w:val="22"/>
         <w:lang w:val="en-US" w:eastAsia="en-US" w:bidi="ar-SA"/>
       </w:rPr>
@@ -2288,6 +2399,32 @@
       <w:lang w:val="zxx" w:eastAsia="zxx" w:bidi="zxx"/>
     </w:rPr>
   </w:style>
+  <w:style w:type="character" w:styleId="ListLabel6">
+    <w:name w:val="ListLabel 6"/>
+    <w:qFormat/>
+    <w:rPr>
+      <w:b/>
+      <w:sz w:val="24"/>
+    </w:rPr>
+  </w:style>
+  <w:style w:type="character" w:styleId="ListLabel7">
+    <w:name w:val="ListLabel 7"/>
+    <w:qFormat/>
+    <w:rPr>
+      <w:b/>
+      <w:sz w:val="24"/>
+    </w:rPr>
+  </w:style>
+  <w:style w:type="character" w:styleId="ListLabel8">
+    <w:name w:val="ListLabel 8"/>
+    <w:qFormat/>
+    <w:rPr>
+      <w:b w:val="false"/>
+      <w:bCs w:val="false"/>
+      <w:color w:val="000000"/>
+      <w:u w:val="none"/>
+    </w:rPr>
+  </w:style>
   <w:style w:type="paragraph" w:styleId="Heading">
     <w:name w:val="Heading"/>
     <w:basedOn w:val="Normal"/>
